--- a/doc/pyqtmaya2016.docx
+++ b/doc/pyqtmaya2016.docx
@@ -12040,7 +12040,6 @@
           <w:rFonts w:ascii="Calibri" w:hAnsi="Calibri" w:cs="Calibri"/>
           <w:sz w:val="22"/>
           <w:szCs w:val="22"/>
-          <w:lang w:val="fr-FR"/>
         </w:rPr>
       </w:pPr>
       <w:r>
@@ -23809,6 +23808,173 @@
     </w:p>
     <w:p>
       <w:pPr>
+        <w:rPr>
+          <w:rFonts w:asciiTheme="minorHAnsi" w:hAnsiTheme="minorHAnsi"/>
+          <w:sz w:val="22"/>
+        </w:rPr>
+      </w:pPr>
+    </w:p>
+    <w:p>
+      <w:pPr>
+        <w:rPr>
+          <w:rFonts w:asciiTheme="minorHAnsi" w:hAnsiTheme="minorHAnsi"/>
+          <w:sz w:val="22"/>
+        </w:rPr>
+      </w:pPr>
+      <w:r>
+        <w:rPr>
+          <w:rFonts w:asciiTheme="minorHAnsi" w:hAnsiTheme="minorHAnsi"/>
+          <w:b/>
+          <w:sz w:val="22"/>
+        </w:rPr>
+        <w:t>Note:</w:t>
+      </w:r>
+      <w:r>
+        <w:rPr>
+          <w:rFonts w:asciiTheme="minorHAnsi" w:hAnsiTheme="minorHAnsi"/>
+          <w:sz w:val="22"/>
+        </w:rPr>
+        <w:t xml:space="preserve"> In the shipping version of Maya 2016, </w:t>
+      </w:r>
+      <w:proofErr w:type="spellStart"/>
+      <w:r>
+        <w:rPr>
+          <w:rFonts w:asciiTheme="minorHAnsi" w:hAnsiTheme="minorHAnsi"/>
+          <w:sz w:val="22"/>
+        </w:rPr>
+        <w:t>PyQT</w:t>
+      </w:r>
+      <w:proofErr w:type="spellEnd"/>
+      <w:r>
+        <w:rPr>
+          <w:rFonts w:asciiTheme="minorHAnsi" w:hAnsiTheme="minorHAnsi"/>
+          <w:sz w:val="22"/>
+        </w:rPr>
+        <w:t xml:space="preserve"> will fail to execute because of a hidden phonon symbol. There is a </w:t>
+      </w:r>
+      <w:r>
+        <w:rPr>
+          <w:rFonts w:asciiTheme="minorHAnsi" w:hAnsiTheme="minorHAnsi"/>
+          <w:sz w:val="22"/>
+        </w:rPr>
+        <w:t>QTBUG reference</w:t>
+      </w:r>
+      <w:r>
+        <w:rPr>
+          <w:rFonts w:asciiTheme="minorHAnsi" w:hAnsiTheme="minorHAnsi"/>
+          <w:sz w:val="22"/>
+        </w:rPr>
+        <w:t xml:space="preserve"> at</w:t>
+      </w:r>
+      <w:r>
+        <w:rPr>
+          <w:rFonts w:asciiTheme="minorHAnsi" w:hAnsiTheme="minorHAnsi"/>
+          <w:sz w:val="22"/>
+        </w:rPr>
+        <w:t xml:space="preserve"> </w:t>
+      </w:r>
+      <w:hyperlink r:id="rId14" w:history="1">
+        <w:r>
+          <w:rPr>
+            <w:rStyle w:val="Hyperlink"/>
+            <w:rFonts w:asciiTheme="minorHAnsi" w:hAnsiTheme="minorHAnsi"/>
+            <w:sz w:val="22"/>
+          </w:rPr>
+          <w:t>https://bugreports.qt.io/browse/QTBUG-37209</w:t>
+        </w:r>
+      </w:hyperlink>
+      <w:r>
+        <w:rPr>
+          <w:rFonts w:asciiTheme="minorHAnsi" w:hAnsiTheme="minorHAnsi"/>
+          <w:sz w:val="22"/>
+        </w:rPr>
+        <w:t xml:space="preserve"> </w:t>
+      </w:r>
+      <w:r>
+        <w:rPr>
+          <w:rFonts w:asciiTheme="minorHAnsi" w:hAnsiTheme="minorHAnsi"/>
+          <w:sz w:val="22"/>
+        </w:rPr>
+        <w:t xml:space="preserve">which would support the change in compiler - exporting symbol issue. </w:t>
+      </w:r>
+      <w:r>
+        <w:rPr>
+          <w:rFonts w:asciiTheme="minorHAnsi" w:hAnsiTheme="minorHAnsi"/>
+          <w:sz w:val="22"/>
+        </w:rPr>
+        <w:t>T</w:t>
+      </w:r>
+      <w:r>
+        <w:rPr>
+          <w:rFonts w:asciiTheme="minorHAnsi" w:hAnsiTheme="minorHAnsi"/>
+          <w:sz w:val="22"/>
+        </w:rPr>
+        <w:t xml:space="preserve">here is a </w:t>
+      </w:r>
+      <w:proofErr w:type="spellStart"/>
+      <w:r>
+        <w:rPr>
+          <w:rFonts w:asciiTheme="minorHAnsi" w:hAnsiTheme="minorHAnsi"/>
+          <w:sz w:val="22"/>
+        </w:rPr>
+        <w:t>Qt</w:t>
+      </w:r>
+      <w:proofErr w:type="spellEnd"/>
+      <w:r>
+        <w:rPr>
+          <w:rFonts w:asciiTheme="minorHAnsi" w:hAnsiTheme="minorHAnsi"/>
+          <w:sz w:val="22"/>
+        </w:rPr>
+        <w:t xml:space="preserve"> source change suggested for t</w:t>
+      </w:r>
+      <w:r>
+        <w:rPr>
+          <w:rFonts w:asciiTheme="minorHAnsi" w:hAnsiTheme="minorHAnsi"/>
+          <w:sz w:val="22"/>
+        </w:rPr>
+        <w:t>he CLANG build to export symbols. Visit the blog ‘</w:t>
+      </w:r>
+      <w:hyperlink r:id="rId15" w:history="1">
+        <w:r>
+          <w:rPr>
+            <w:rStyle w:val="Hyperlink"/>
+            <w:rFonts w:asciiTheme="minorHAnsi" w:hAnsiTheme="minorHAnsi"/>
+            <w:sz w:val="22"/>
+          </w:rPr>
+          <w:t>Around the corner</w:t>
+        </w:r>
+      </w:hyperlink>
+      <w:r>
+        <w:rPr>
+          <w:rFonts w:asciiTheme="minorHAnsi" w:hAnsiTheme="minorHAnsi"/>
+          <w:sz w:val="22"/>
+        </w:rPr>
+        <w:t xml:space="preserve">’ to get the fix or wait for the next service pack which </w:t>
+      </w:r>
+      <w:r>
+        <w:rPr>
+          <w:rFonts w:asciiTheme="minorHAnsi" w:hAnsiTheme="minorHAnsi"/>
+          <w:sz w:val="22"/>
+        </w:rPr>
+        <w:t xml:space="preserve">may </w:t>
+      </w:r>
+      <w:r>
+        <w:rPr>
+          <w:rFonts w:asciiTheme="minorHAnsi" w:hAnsiTheme="minorHAnsi"/>
+          <w:sz w:val="22"/>
+        </w:rPr>
+        <w:t>contain</w:t>
+      </w:r>
+      <w:r>
+        <w:rPr>
+          <w:rFonts w:asciiTheme="minorHAnsi" w:hAnsiTheme="minorHAnsi"/>
+          <w:sz w:val="22"/>
+        </w:rPr>
+        <w:t xml:space="preserve"> the fixed version.</w:t>
+      </w:r>
+    </w:p>
+    <w:p>
+      <w:pPr>
         <w:kinsoku w:val="0"/>
         <w:overflowPunct w:val="0"/>
         <w:spacing w:before="1" w:line="100" w:lineRule="exact"/>
@@ -25600,6 +25766,8 @@
         </w:rPr>
         <w:t>.</w:t>
       </w:r>
+      <w:bookmarkStart w:id="0" w:name="_GoBack"/>
+      <w:bookmarkEnd w:id="0"/>
     </w:p>
     <w:p>
       <w:pPr>
@@ -28120,6 +28288,8 @@
         </w:rPr>
       </w:pPr>
     </w:p>
+    <w:p/>
+    <w:p/>
     <w:p>
       <w:pPr>
         <w:pStyle w:val="Heading3"/>
@@ -28134,6 +28304,7 @@
         <w:rPr>
           <w:spacing w:val="-1"/>
         </w:rPr>
+        <w:lastRenderedPageBreak/>
         <w:t>B</w:t>
       </w:r>
       <w:r>
@@ -28193,17 +28364,6 @@
       <w:r>
         <w:t>P</w:t>
       </w:r>
-    </w:p>
-    <w:p>
-      <w:pPr>
-        <w:kinsoku w:val="0"/>
-        <w:overflowPunct w:val="0"/>
-        <w:spacing w:before="4" w:line="280" w:lineRule="exact"/>
-        <w:rPr>
-          <w:sz w:val="28"/>
-          <w:szCs w:val="28"/>
-        </w:rPr>
-      </w:pPr>
     </w:p>
     <w:p>
       <w:pPr>
@@ -28262,30 +28422,12 @@
           <w:rFonts w:ascii="Courier New" w:hAnsi="Courier New" w:cs="Courier New"/>
           <w:sz w:val="22"/>
         </w:rPr>
-        <w:sectPr>
-          <w:pgSz w:w="12240" w:h="15840"/>
-          <w:pgMar w:top="1360" w:right="1460" w:bottom="280" w:left="1340" w:header="720" w:footer="720" w:gutter="0"/>
-          <w:cols w:space="720" w:equalWidth="0">
-            <w:col w:w="9440"/>
-          </w:cols>
-          <w:noEndnote/>
-        </w:sectPr>
-      </w:pPr>
-    </w:p>
-    <w:p>
-      <w:pPr>
-        <w:ind w:left="720"/>
-        <w:rPr>
-          <w:rFonts w:ascii="Courier New" w:hAnsi="Courier New" w:cs="Courier New"/>
-          <w:sz w:val="22"/>
-        </w:rPr>
-      </w:pPr>
-      <w:r>
-        <w:rPr>
-          <w:rFonts w:ascii="Courier New" w:hAnsi="Courier New" w:cs="Courier New"/>
-          <w:sz w:val="22"/>
-        </w:rPr>
-        <w:lastRenderedPageBreak/>
+      </w:pPr>
+      <w:r>
+        <w:rPr>
+          <w:rFonts w:ascii="Courier New" w:hAnsi="Courier New" w:cs="Courier New"/>
+          <w:sz w:val="22"/>
+        </w:rPr>
         <w:t>MAYAPYQTBUILD</w:t>
       </w:r>
       <w:r>
@@ -36068,8 +36210,6 @@
         </w:rPr>
         <w:t xml:space="preserve"> </w:t>
       </w:r>
-      <w:bookmarkStart w:id="0" w:name="_GoBack"/>
-      <w:bookmarkEnd w:id="0"/>
       <w:r>
         <w:rPr>
           <w:rFonts w:ascii="Courier New" w:hAnsi="Courier New" w:cs="Courier New"/>
@@ -37349,6 +37489,14 @@
           <w:szCs w:val="22"/>
         </w:rPr>
         <w:t>–</w:t>
+      </w:r>
+      <w:r>
+        <w:rPr>
+          <w:rFonts w:ascii="Courier New" w:hAnsi="Courier New" w:cs="Courier New"/>
+          <w:sz w:val="22"/>
+          <w:szCs w:val="22"/>
+        </w:rPr>
+        <w:t>-</w:t>
       </w:r>
       <w:r>
         <w:rPr>
@@ -40421,7 +40569,7 @@
 </file>
 
 <file path=customXml/itemProps1.xml><?xml version="1.0" encoding="utf-8"?>
-<ds:datastoreItem xmlns:ds="http://schemas.openxmlformats.org/officeDocument/2006/customXml" ds:itemID="{92CE5D29-9061-4734-8327-57CD7DC3867A}">
+<ds:datastoreItem xmlns:ds="http://schemas.openxmlformats.org/officeDocument/2006/customXml" ds:itemID="{69116C8A-64F9-4118-AA39-A62BCBC6B6E8}">
   <ds:schemaRefs>
     <ds:schemaRef ds:uri="http://schemas.openxmlformats.org/officeDocument/2006/bibliography"/>
   </ds:schemaRefs>

--- a/doc/pyqtmaya2016.docx
+++ b/doc/pyqtmaya2016.docx
@@ -23834,7 +23834,14 @@
           <w:rFonts w:asciiTheme="minorHAnsi" w:hAnsiTheme="minorHAnsi"/>
           <w:sz w:val="22"/>
         </w:rPr>
-        <w:t xml:space="preserve"> In the shipping version of Maya 2016, </w:t>
+        <w:t xml:space="preserve"> </w:t>
+      </w:r>
+      <w:r>
+        <w:rPr>
+          <w:rFonts w:asciiTheme="minorHAnsi" w:hAnsiTheme="minorHAnsi"/>
+          <w:sz w:val="22"/>
+        </w:rPr>
+        <w:t xml:space="preserve">In Maya 2016, </w:t>
       </w:r>
       <w:proofErr w:type="spellStart"/>
       <w:r>
@@ -23850,28 +23857,7 @@
           <w:rFonts w:asciiTheme="minorHAnsi" w:hAnsiTheme="minorHAnsi"/>
           <w:sz w:val="22"/>
         </w:rPr>
-        <w:t xml:space="preserve"> will fail to execute because of a hidden phonon symbol. There is a </w:t>
-      </w:r>
-      <w:r>
-        <w:rPr>
-          <w:rFonts w:asciiTheme="minorHAnsi" w:hAnsiTheme="minorHAnsi"/>
-          <w:sz w:val="22"/>
-        </w:rPr>
-        <w:t>QTBUG reference</w:t>
-      </w:r>
-      <w:r>
-        <w:rPr>
-          <w:rFonts w:asciiTheme="minorHAnsi" w:hAnsiTheme="minorHAnsi"/>
-          <w:sz w:val="22"/>
-        </w:rPr>
-        <w:t xml:space="preserve"> at</w:t>
-      </w:r>
-      <w:r>
-        <w:rPr>
-          <w:rFonts w:asciiTheme="minorHAnsi" w:hAnsiTheme="minorHAnsi"/>
-          <w:sz w:val="22"/>
-        </w:rPr>
-        <w:t xml:space="preserve"> </w:t>
+        <w:t xml:space="preserve"> will fail to execute because of a hidden phonon symbol. There is a QTBUG reference at </w:t>
       </w:r>
       <w:hyperlink r:id="rId14" w:history="1">
         <w:r>
@@ -23888,51 +23874,23 @@
           <w:rFonts w:asciiTheme="minorHAnsi" w:hAnsiTheme="minorHAnsi"/>
           <w:sz w:val="22"/>
         </w:rPr>
-        <w:t xml:space="preserve"> </w:t>
-      </w:r>
+        <w:t xml:space="preserve"> which would support the change in compiler we did for Maya (i.e. there is a </w:t>
+      </w:r>
+      <w:proofErr w:type="spellStart"/>
       <w:r>
         <w:rPr>
           <w:rFonts w:asciiTheme="minorHAnsi" w:hAnsiTheme="minorHAnsi"/>
           <w:sz w:val="22"/>
         </w:rPr>
-        <w:t xml:space="preserve">which would support the change in compiler - exporting symbol issue. </w:t>
-      </w:r>
+        <w:t>Qt</w:t>
+      </w:r>
+      <w:proofErr w:type="spellEnd"/>
       <w:r>
         <w:rPr>
           <w:rFonts w:asciiTheme="minorHAnsi" w:hAnsiTheme="minorHAnsi"/>
           <w:sz w:val="22"/>
         </w:rPr>
-        <w:t>T</w:t>
-      </w:r>
-      <w:r>
-        <w:rPr>
-          <w:rFonts w:asciiTheme="minorHAnsi" w:hAnsiTheme="minorHAnsi"/>
-          <w:sz w:val="22"/>
-        </w:rPr>
-        <w:t xml:space="preserve">here is a </w:t>
-      </w:r>
-      <w:proofErr w:type="spellStart"/>
-      <w:r>
-        <w:rPr>
-          <w:rFonts w:asciiTheme="minorHAnsi" w:hAnsiTheme="minorHAnsi"/>
-          <w:sz w:val="22"/>
-        </w:rPr>
-        <w:t>Qt</w:t>
-      </w:r>
-      <w:proofErr w:type="spellEnd"/>
-      <w:r>
-        <w:rPr>
-          <w:rFonts w:asciiTheme="minorHAnsi" w:hAnsiTheme="minorHAnsi"/>
-          <w:sz w:val="22"/>
-        </w:rPr>
-        <w:t xml:space="preserve"> source change suggested for t</w:t>
-      </w:r>
-      <w:r>
-        <w:rPr>
-          <w:rFonts w:asciiTheme="minorHAnsi" w:hAnsiTheme="minorHAnsi"/>
-          <w:sz w:val="22"/>
-        </w:rPr>
-        <w:t>he CLANG build to export symbols. Visit the blog ‘</w:t>
+        <w:t xml:space="preserve"> source change suggested for the CLANG build to export symbols). Visit the blog ‘</w:t>
       </w:r>
       <w:hyperlink r:id="rId15" w:history="1">
         <w:r>
@@ -23944,33 +23902,14 @@
           <w:t>Around the corner</w:t>
         </w:r>
       </w:hyperlink>
+      <w:bookmarkStart w:id="0" w:name="_GoBack"/>
+      <w:bookmarkEnd w:id="0"/>
       <w:r>
         <w:rPr>
           <w:rFonts w:asciiTheme="minorHAnsi" w:hAnsiTheme="minorHAnsi"/>
           <w:sz w:val="22"/>
         </w:rPr>
-        <w:t xml:space="preserve">’ to get the fix or wait for the next service pack which </w:t>
-      </w:r>
-      <w:r>
-        <w:rPr>
-          <w:rFonts w:asciiTheme="minorHAnsi" w:hAnsiTheme="minorHAnsi"/>
-          <w:sz w:val="22"/>
-        </w:rPr>
-        <w:t xml:space="preserve">may </w:t>
-      </w:r>
-      <w:r>
-        <w:rPr>
-          <w:rFonts w:asciiTheme="minorHAnsi" w:hAnsiTheme="minorHAnsi"/>
-          <w:sz w:val="22"/>
-        </w:rPr>
-        <w:t>contain</w:t>
-      </w:r>
-      <w:r>
-        <w:rPr>
-          <w:rFonts w:asciiTheme="minorHAnsi" w:hAnsiTheme="minorHAnsi"/>
-          <w:sz w:val="22"/>
-        </w:rPr>
-        <w:t xml:space="preserve"> the fixed version.</w:t>
+        <w:t>’ or download Maya 2016 Service Pack 1 to obtain the fix.</w:t>
       </w:r>
     </w:p>
     <w:p>
@@ -25766,8 +25705,6 @@
         </w:rPr>
         <w:t>.</w:t>
       </w:r>
-      <w:bookmarkStart w:id="0" w:name="_GoBack"/>
-      <w:bookmarkEnd w:id="0"/>
     </w:p>
     <w:p>
       <w:pPr>
@@ -28304,81 +28241,81 @@
         <w:rPr>
           <w:spacing w:val="-1"/>
         </w:rPr>
+        <w:t>B</w:t>
+      </w:r>
+      <w:r>
+        <w:t>ui</w:t>
+      </w:r>
+      <w:r>
+        <w:rPr>
+          <w:spacing w:val="-2"/>
+        </w:rPr>
+        <w:t>l</w:t>
+      </w:r>
+      <w:r>
+        <w:t>d &amp;</w:t>
+      </w:r>
+      <w:r>
+        <w:rPr>
+          <w:spacing w:val="-1"/>
+        </w:rPr>
+        <w:t xml:space="preserve"> </w:t>
+      </w:r>
+      <w:r>
+        <w:t>In</w:t>
+      </w:r>
+      <w:r>
+        <w:rPr>
+          <w:spacing w:val="-2"/>
+        </w:rPr>
+        <w:t>s</w:t>
+      </w:r>
+      <w:r>
+        <w:t>ta</w:t>
+      </w:r>
+      <w:r>
+        <w:rPr>
+          <w:spacing w:val="-2"/>
+        </w:rPr>
+        <w:t>l</w:t>
+      </w:r>
+      <w:r>
+        <w:t>l</w:t>
+      </w:r>
+      <w:r>
+        <w:rPr>
+          <w:spacing w:val="-1"/>
+        </w:rPr>
+        <w:t xml:space="preserve"> </w:t>
+      </w:r>
+      <w:r>
+        <w:t>S</w:t>
+      </w:r>
+      <w:r>
+        <w:rPr>
+          <w:spacing w:val="-3"/>
+        </w:rPr>
+        <w:t>I</w:t>
+      </w:r>
+      <w:r>
+        <w:t>P</w:t>
+      </w:r>
+    </w:p>
+    <w:p>
+      <w:pPr>
+        <w:ind w:left="720"/>
+        <w:rPr>
+          <w:rFonts w:ascii="Courier New" w:hAnsi="Courier New" w:cs="Courier New"/>
+          <w:sz w:val="22"/>
+        </w:rPr>
+      </w:pPr>
+      <w:proofErr w:type="gramStart"/>
+      <w:r>
+        <w:rPr>
+          <w:rFonts w:ascii="Courier New" w:hAnsi="Courier New" w:cs="Courier New"/>
+          <w:sz w:val="22"/>
+        </w:rPr>
         <w:lastRenderedPageBreak/>
-        <w:t>B</w:t>
-      </w:r>
-      <w:r>
-        <w:t>ui</w:t>
-      </w:r>
-      <w:r>
-        <w:rPr>
-          <w:spacing w:val="-2"/>
-        </w:rPr>
-        <w:t>l</w:t>
-      </w:r>
-      <w:r>
-        <w:t>d &amp;</w:t>
-      </w:r>
-      <w:r>
-        <w:rPr>
-          <w:spacing w:val="-1"/>
-        </w:rPr>
-        <w:t xml:space="preserve"> </w:t>
-      </w:r>
-      <w:r>
-        <w:t>In</w:t>
-      </w:r>
-      <w:r>
-        <w:rPr>
-          <w:spacing w:val="-2"/>
-        </w:rPr>
-        <w:t>s</w:t>
-      </w:r>
-      <w:r>
-        <w:t>ta</w:t>
-      </w:r>
-      <w:r>
-        <w:rPr>
-          <w:spacing w:val="-2"/>
-        </w:rPr>
-        <w:t>l</w:t>
-      </w:r>
-      <w:r>
-        <w:t>l</w:t>
-      </w:r>
-      <w:r>
-        <w:rPr>
-          <w:spacing w:val="-1"/>
-        </w:rPr>
-        <w:t xml:space="preserve"> </w:t>
-      </w:r>
-      <w:r>
-        <w:t>S</w:t>
-      </w:r>
-      <w:r>
-        <w:rPr>
-          <w:spacing w:val="-3"/>
-        </w:rPr>
-        <w:t>I</w:t>
-      </w:r>
-      <w:r>
-        <w:t>P</w:t>
-      </w:r>
-    </w:p>
-    <w:p>
-      <w:pPr>
-        <w:ind w:left="720"/>
-        <w:rPr>
-          <w:rFonts w:ascii="Courier New" w:hAnsi="Courier New" w:cs="Courier New"/>
-          <w:sz w:val="22"/>
-        </w:rPr>
-      </w:pPr>
-      <w:proofErr w:type="gramStart"/>
-      <w:r>
-        <w:rPr>
-          <w:rFonts w:ascii="Courier New" w:hAnsi="Courier New" w:cs="Courier New"/>
-          <w:sz w:val="22"/>
-        </w:rPr>
         <w:t>#!/</w:t>
       </w:r>
       <w:proofErr w:type="spellStart"/>
@@ -40569,7 +40506,7 @@
 </file>
 
 <file path=customXml/itemProps1.xml><?xml version="1.0" encoding="utf-8"?>
-<ds:datastoreItem xmlns:ds="http://schemas.openxmlformats.org/officeDocument/2006/customXml" ds:itemID="{69116C8A-64F9-4118-AA39-A62BCBC6B6E8}">
+<ds:datastoreItem xmlns:ds="http://schemas.openxmlformats.org/officeDocument/2006/customXml" ds:itemID="{E0DBEA09-2C69-4AAE-A03A-C68D964361BE}">
   <ds:schemaRefs>
     <ds:schemaRef ds:uri="http://schemas.openxmlformats.org/officeDocument/2006/bibliography"/>
   </ds:schemaRefs>
